--- a/docs/AWS_API_Reference.docx
+++ b/docs/AWS_API_Reference.docx
@@ -4711,6 +4711,84 @@
     </w:p>
     <w:p>
       <w:pPr>
+        <w:rPr>
+          <w:lang w:eastAsia="en-GB"/>
+        </w:rPr>
+      </w:pPr>
+      <w:r>
+        <w:rPr>
+          <w:b/>
+          <w:bCs/>
+          <w:lang w:eastAsia="en-GB"/>
+        </w:rPr>
+        <w:t>11.</w:t>
+      </w:r>
+      <w:r>
+        <w:rPr>
+          <w:b/>
+          <w:bCs/>
+          <w:lang w:eastAsia="en-GB"/>
+        </w:rPr>
+        <w:t>s</w:t>
+      </w:r>
+      <w:r>
+        <w:rPr>
+          <w:b/>
+          <w:bCs/>
+          <w:lang w:eastAsia="en-GB"/>
+        </w:rPr>
+        <w:t>tart</w:t>
+      </w:r>
+      <w:r>
+        <w:rPr>
+          <w:lang w:eastAsia="en-GB"/>
+        </w:rPr>
+        <w:t>()</w:t>
+      </w:r>
+    </w:p>
+    <w:p>
+      <w:pPr>
+        <w:rPr>
+          <w:b/>
+          <w:bCs/>
+          <w:lang w:eastAsia="en-GB"/>
+        </w:rPr>
+      </w:pPr>
+      <w:r>
+        <w:rPr>
+          <w:b/>
+          <w:bCs/>
+          <w:lang w:eastAsia="en-GB"/>
+        </w:rPr>
+        <w:t>Description</w:t>
+      </w:r>
+      <w:r>
+        <w:rPr>
+          <w:lang w:eastAsia="en-GB"/>
+        </w:rPr>
+        <w:t xml:space="preserve">: </w:t>
+      </w:r>
+      <w:r>
+        <w:rPr>
+          <w:lang w:eastAsia="en-GB"/>
+        </w:rPr>
+        <w:t>Starts a loop thread which is waiting for a messages from server. It is important to call this method so we don’t lose a message.</w:t>
+      </w:r>
+    </w:p>
+    <w:p>
+      <w:pPr>
+        <w:shd w:val="clear" w:color="auto" w:fill="FFFFFF"/>
+        <w:spacing w:after="0" w:line="240" w:lineRule="auto"/>
+        <w:rPr>
+          <w:rFonts w:ascii="Times New Roman" w:eastAsia="Times New Roman" w:hAnsi="Times New Roman" w:cs="Times New Roman"/>
+          <w:kern w:val="0"/>
+          <w:lang w:eastAsia="en-GB"/>
+          <w14:ligatures w14:val="none"/>
+        </w:rPr>
+      </w:pPr>
+    </w:p>
+    <w:p>
+      <w:pPr>
         <w:pStyle w:val="Heading2"/>
       </w:pPr>
       <w:r>
@@ -6357,6 +6435,7 @@
           <w:lang w:eastAsia="en-GB"/>
           <w14:ligatures w14:val="none"/>
         </w:rPr>
+        <w:lastRenderedPageBreak/>
         <w:t>def</w:t>
       </w:r>
       <w:r>
@@ -6678,7 +6757,6 @@
           <w:lang w:eastAsia="en-GB"/>
           <w14:ligatures w14:val="none"/>
         </w:rPr>
-        <w:lastRenderedPageBreak/>
         <w:t>def</w:t>
       </w:r>
       <w:r>
@@ -9318,6 +9396,7 @@
           <w:lang w:eastAsia="en-GB"/>
           <w14:ligatures w14:val="none"/>
         </w:rPr>
+        <w:lastRenderedPageBreak/>
         <w:t>aws_obj</w:t>
       </w:r>
       <w:r>
@@ -9634,7 +9713,6 @@
           <w:lang w:eastAsia="en-GB"/>
           <w14:ligatures w14:val="none"/>
         </w:rPr>
-        <w:lastRenderedPageBreak/>
         <w:t>#using update on unnamed shadow</w:t>
       </w:r>
     </w:p>
@@ -11303,6 +11381,7 @@
   <w:style w:type="character" w:default="1" w:styleId="DefaultParagraphFont">
     <w:name w:val="Default Paragraph Font"/>
     <w:uiPriority w:val="1"/>
+    <w:semiHidden/>
     <w:unhideWhenUsed/>
   </w:style>
   <w:style w:type="table" w:default="1" w:styleId="TableNormal">
